--- a/Memoria/Bibliografia.docx
+++ b/Memoria/Bibliografia.docx
@@ -45,11 +45,70 @@
       </w:r>
     </w:p>
     <w:p>
-      <w:r>
-        <w:rPr>
-          <w:lang w:val="en-US"/>
-        </w:rPr>
-        <w:t xml:space="preserve">[3] </w:t>
+      <w:pPr>
+        <w:rPr>
+          <w:lang w:val="en-US"/>
+        </w:rPr>
+      </w:pPr>
+      <w:r>
+        <w:rPr>
+          <w:lang w:val="en-US"/>
+        </w:rPr>
+        <w:t xml:space="preserve">[3] Mark </w:t>
+      </w:r>
+      <w:proofErr w:type="spellStart"/>
+      <w:r>
+        <w:rPr>
+          <w:lang w:val="en-US"/>
+        </w:rPr>
+        <w:t>Yim</w:t>
+      </w:r>
+      <w:proofErr w:type="spellEnd"/>
+      <w:r>
+        <w:rPr>
+          <w:lang w:val="en-US"/>
+        </w:rPr>
+        <w:t>, Paul White, Michael Park</w:t>
+      </w:r>
+      <w:r>
+        <w:rPr>
+          <w:lang w:val="en-US"/>
+        </w:rPr>
+        <w:t xml:space="preserve">, Jimmy </w:t>
+      </w:r>
+      <w:proofErr w:type="spellStart"/>
+      <w:r>
+        <w:rPr>
+          <w:lang w:val="en-US"/>
+        </w:rPr>
+        <w:t>Sastra</w:t>
+      </w:r>
+      <w:proofErr w:type="spellEnd"/>
+      <w:r>
+        <w:rPr>
+          <w:lang w:val="en-US"/>
+        </w:rPr>
+        <w:t>, School of Engineering and Applied Science University of Pennsylvania. Modular Self-Reconfigurable Robots.</w:t>
+      </w:r>
+    </w:p>
+    <w:p>
+      <w:r>
+        <w:rPr>
+          <w:lang w:val="en-US"/>
+        </w:rPr>
+        <w:t>[</w:t>
+      </w:r>
+      <w:r>
+        <w:rPr>
+          <w:lang w:val="en-US"/>
+        </w:rPr>
+        <w:t>4</w:t>
+      </w:r>
+      <w:r>
+        <w:rPr>
+          <w:lang w:val="en-US"/>
+        </w:rPr>
+        <w:t xml:space="preserve">] </w:t>
       </w:r>
       <w:proofErr w:type="spellStart"/>
       <w:r>
@@ -127,7 +186,19 @@
         <w:rPr>
           <w:lang w:val="en-US"/>
         </w:rPr>
-        <w:t>[4] MIT M</w:t>
+        <w:t>[</w:t>
+      </w:r>
+      <w:r>
+        <w:rPr>
+          <w:lang w:val="en-US"/>
+        </w:rPr>
+        <w:t>5</w:t>
+      </w:r>
+      <w:r>
+        <w:rPr>
+          <w:lang w:val="en-US"/>
+        </w:rPr>
+        <w:t>] MIT M</w:t>
       </w:r>
       <w:r>
         <w:rPr>
@@ -196,7 +267,6 @@
         <w:rPr>
           <w:color w:val="0563C1" w:themeColor="hyperlink"/>
           <w:u w:val="single"/>
-          <w:lang w:val="en-US"/>
         </w:rPr>
       </w:pPr>
       <w:proofErr w:type="gramStart"/>
@@ -204,7 +274,19 @@
         <w:rPr>
           <w:lang w:val="en-US"/>
         </w:rPr>
-        <w:t>[5] MIT Media Lab y Stanford University</w:t>
+        <w:t>[</w:t>
+      </w:r>
+      <w:r>
+        <w:rPr>
+          <w:lang w:val="en-US"/>
+        </w:rPr>
+        <w:t>6</w:t>
+      </w:r>
+      <w:r>
+        <w:rPr>
+          <w:lang w:val="en-US"/>
+        </w:rPr>
+        <w:t>] MIT Media Lab y Stanford University</w:t>
       </w:r>
       <w:r>
         <w:rPr>
@@ -264,6 +346,9 @@
       </w:hyperlink>
     </w:p>
     <w:p>
+      <w:r>
+        <w:t xml:space="preserve">[7] </w:t>
+      </w:r>
       <w:proofErr w:type="spellStart"/>
       <w:r>
         <w:t>Ivan</w:t>
@@ -335,6 +420,12 @@
       </w:hyperlink>
     </w:p>
     <w:p>
+      <w:r>
+        <w:rPr>
+          <w:lang w:val="en-US"/>
+        </w:rPr>
+        <w:t xml:space="preserve">[8] </w:t>
+      </w:r>
       <w:proofErr w:type="spellStart"/>
       <w:r>
         <w:rPr>
@@ -391,6 +482,12 @@
       </w:hyperlink>
     </w:p>
     <w:p>
+      <w:r>
+        <w:rPr>
+          <w:lang w:val="en-US"/>
+        </w:rPr>
+        <w:t xml:space="preserve">[9] </w:t>
+      </w:r>
       <w:proofErr w:type="spellStart"/>
       <w:r>
         <w:rPr>
@@ -457,10 +554,11 @@
           <w:t>https://www.espressif.com/en</w:t>
         </w:r>
       </w:hyperlink>
+    </w:p>
+    <w:p>
       <w:bookmarkStart w:id="0" w:name="_GoBack"/>
       <w:bookmarkEnd w:id="0"/>
     </w:p>
-    <w:p/>
     <w:sectPr>
       <w:pgSz w:w="11906" w:h="16838"/>
       <w:pgMar w:top="1417" w:right="1701" w:bottom="1417" w:left="1701" w:header="708" w:footer="708" w:gutter="0"/>

--- a/Memoria/Bibliografia.docx
+++ b/Memoria/Bibliografia.docx
@@ -4,7 +4,7 @@
   <w:body>
     <w:p>
       <w:pPr>
-        <w:pStyle w:val="Ttulo2"/>
+        <w:pStyle w:val="Ttulo1"/>
       </w:pPr>
       <w:r>
         <w:t>Bibliografía</w:t>
@@ -26,6 +26,9 @@
       <w:r>
         <w:t xml:space="preserve"> 2008</w:t>
       </w:r>
+      <w:r>
+        <w:t>.</w:t>
+      </w:r>
     </w:p>
     <w:p>
       <w:r>
@@ -42,6 +45,9 @@
       </w:r>
       <w:r>
         <w:t xml:space="preserve"> 2003</w:t>
+      </w:r>
+      <w:r>
+        <w:t>.</w:t>
       </w:r>
     </w:p>
     <w:p>
@@ -88,7 +94,20 @@
         <w:rPr>
           <w:lang w:val="en-US"/>
         </w:rPr>
-        <w:t>, School of Engineering and Applied Science University of Pennsylvania. Modular Self-Reconfigurable Robots.</w:t>
+        <w:t xml:space="preserve">, School of Engineering and Applied Science University of Pennsylvania. </w:t>
+      </w:r>
+      <w:r>
+        <w:rPr>
+          <w:i/>
+          <w:lang w:val="en-US"/>
+        </w:rPr>
+        <w:t>Modular Self-Reconfigurable Robots</w:t>
+      </w:r>
+      <w:r>
+        <w:rPr>
+          <w:lang w:val="en-US"/>
+        </w:rPr>
+        <w:t>.</w:t>
       </w:r>
     </w:p>
     <w:p>
@@ -482,6 +501,11 @@
       </w:hyperlink>
     </w:p>
     <w:p>
+      <w:pPr>
+        <w:rPr>
+          <w:rStyle w:val="Hipervnculo"/>
+        </w:rPr>
+      </w:pPr>
       <w:r>
         <w:rPr>
           <w:lang w:val="en-US"/>
@@ -556,8 +580,980 @@
       </w:hyperlink>
     </w:p>
     <w:p>
+      <w:pPr>
+        <w:rPr>
+          <w:lang w:val="en-US"/>
+        </w:rPr>
+      </w:pPr>
+      <w:r>
+        <w:t xml:space="preserve">[10] </w:t>
+      </w:r>
+      <w:r>
+        <w:t xml:space="preserve">Alberto </w:t>
+      </w:r>
+      <w:proofErr w:type="spellStart"/>
+      <w:r>
+        <w:t>Brunete</w:t>
+      </w:r>
+      <w:proofErr w:type="spellEnd"/>
+      <w:r>
+        <w:t xml:space="preserve">, </w:t>
+      </w:r>
+      <w:proofErr w:type="spellStart"/>
+      <w:r>
+        <w:t>Avinash</w:t>
+      </w:r>
+      <w:proofErr w:type="spellEnd"/>
+      <w:r>
+        <w:t xml:space="preserve"> </w:t>
+      </w:r>
+      <w:proofErr w:type="spellStart"/>
+      <w:r>
+        <w:t>Ranganath</w:t>
+      </w:r>
+      <w:proofErr w:type="spellEnd"/>
+      <w:r>
+        <w:t xml:space="preserve">, Sergio Segovia, Javier </w:t>
+      </w:r>
+      <w:proofErr w:type="spellStart"/>
+      <w:r>
+        <w:t>Perez</w:t>
+      </w:r>
+      <w:proofErr w:type="spellEnd"/>
+      <w:r>
+        <w:t xml:space="preserve"> de Frutos, Miguel Hernando</w:t>
+      </w:r>
+      <w:r>
+        <w:rPr>
+          <w:sz w:val="16"/>
+          <w:szCs w:val="16"/>
+        </w:rPr>
+        <w:t xml:space="preserve"> </w:t>
+      </w:r>
+      <w:r>
+        <w:t xml:space="preserve">and Ernesto </w:t>
+      </w:r>
+      <w:proofErr w:type="spellStart"/>
+      <w:r>
+        <w:t>Gambao</w:t>
+      </w:r>
+      <w:proofErr w:type="spellEnd"/>
+      <w:r>
+        <w:t xml:space="preserve">, International </w:t>
+      </w:r>
+      <w:proofErr w:type="spellStart"/>
+      <w:r>
+        <w:t>Journal</w:t>
+      </w:r>
+      <w:proofErr w:type="spellEnd"/>
+      <w:r>
+        <w:t xml:space="preserve"> of </w:t>
+      </w:r>
+      <w:proofErr w:type="spellStart"/>
+      <w:r>
+        <w:t>Advanced</w:t>
+      </w:r>
+      <w:proofErr w:type="spellEnd"/>
+      <w:r>
+        <w:t xml:space="preserve"> </w:t>
+      </w:r>
+      <w:proofErr w:type="spellStart"/>
+      <w:r>
+        <w:t>Robotic</w:t>
+      </w:r>
+      <w:proofErr w:type="spellEnd"/>
+      <w:r>
+        <w:t xml:space="preserve"> </w:t>
+      </w:r>
+      <w:proofErr w:type="spellStart"/>
+      <w:r>
+        <w:t>Sistems</w:t>
+      </w:r>
+      <w:proofErr w:type="spellEnd"/>
+      <w:r>
+        <w:t xml:space="preserve">. </w:t>
+      </w:r>
+      <w:r>
+        <w:rPr>
+          <w:i/>
+          <w:lang w:val="en-US"/>
+        </w:rPr>
+        <w:t>Current trends in reconfigurable modular robots design</w:t>
+      </w:r>
+      <w:r>
+        <w:rPr>
+          <w:lang w:val="en-US"/>
+        </w:rPr>
+        <w:t>, 2017.</w:t>
+      </w:r>
+    </w:p>
+    <w:p>
+      <w:pPr>
+        <w:rPr>
+          <w:lang w:val="en-US"/>
+        </w:rPr>
+      </w:pPr>
+      <w:r>
+        <w:rPr>
+          <w:lang w:val="en-US"/>
+        </w:rPr>
+        <w:t xml:space="preserve">[11] </w:t>
+      </w:r>
+      <w:proofErr w:type="spellStart"/>
+      <w:r>
+        <w:rPr>
+          <w:lang w:val="en-US"/>
+        </w:rPr>
+        <w:t>Castano</w:t>
+      </w:r>
+      <w:proofErr w:type="spellEnd"/>
+      <w:r>
+        <w:rPr>
+          <w:lang w:val="en-US"/>
+        </w:rPr>
+        <w:t xml:space="preserve"> A, </w:t>
+      </w:r>
+      <w:proofErr w:type="spellStart"/>
+      <w:r>
+        <w:rPr>
+          <w:lang w:val="en-US"/>
+        </w:rPr>
+        <w:t>Shen</w:t>
+      </w:r>
+      <w:proofErr w:type="spellEnd"/>
+      <w:r>
+        <w:rPr>
+          <w:lang w:val="en-US"/>
+        </w:rPr>
+        <w:t xml:space="preserve"> WM and Will P. </w:t>
+      </w:r>
+      <w:r>
+        <w:rPr>
+          <w:i/>
+          <w:lang w:val="en-US"/>
+        </w:rPr>
+        <w:t>CONRO: towards deployable robots with inter-robots metamorphic capabilities</w:t>
+      </w:r>
+      <w:r>
+        <w:rPr>
+          <w:lang w:val="en-US"/>
+        </w:rPr>
+        <w:t xml:space="preserve">. </w:t>
+      </w:r>
+      <w:proofErr w:type="spellStart"/>
+      <w:r>
+        <w:rPr>
+          <w:rFonts w:ascii="AdvP7B72" w:hAnsi="AdvP7B72" w:cs="AdvP7B72"/>
+          <w:lang w:val="en-US"/>
+        </w:rPr>
+        <w:t>Auton</w:t>
+      </w:r>
+      <w:proofErr w:type="spellEnd"/>
+      <w:r>
+        <w:rPr>
+          <w:rFonts w:ascii="AdvP7B72" w:hAnsi="AdvP7B72" w:cs="AdvP7B72"/>
+          <w:lang w:val="en-US"/>
+        </w:rPr>
+        <w:t xml:space="preserve"> </w:t>
+      </w:r>
+      <w:r>
+        <w:rPr>
+          <w:rFonts w:ascii="AdvP7B72" w:hAnsi="AdvP7B72" w:cs="AdvP7B72"/>
+          <w:lang w:val="en-US"/>
+        </w:rPr>
+        <w:t xml:space="preserve">Robot </w:t>
+      </w:r>
+      <w:r>
+        <w:rPr>
+          <w:lang w:val="en-US"/>
+        </w:rPr>
+        <w:t>2000; 8(3): 309–324.</w:t>
+      </w:r>
+    </w:p>
+    <w:p>
+      <w:pPr>
+        <w:rPr>
+          <w:lang w:val="en-US"/>
+        </w:rPr>
+      </w:pPr>
+      <w:r>
+        <w:rPr>
+          <w:lang w:val="en-US"/>
+        </w:rPr>
+        <w:t xml:space="preserve">[12] </w:t>
+      </w:r>
+      <w:proofErr w:type="spellStart"/>
+      <w:r>
+        <w:rPr>
+          <w:lang w:val="en-US"/>
+        </w:rPr>
+        <w:t>Castano</w:t>
+      </w:r>
+      <w:proofErr w:type="spellEnd"/>
+      <w:r>
+        <w:rPr>
+          <w:lang w:val="en-US"/>
+        </w:rPr>
+        <w:t xml:space="preserve"> A, Behar A and Will P. </w:t>
+      </w:r>
+      <w:r>
+        <w:rPr>
+          <w:i/>
+          <w:lang w:val="en-US"/>
+        </w:rPr>
+        <w:t xml:space="preserve">The </w:t>
+      </w:r>
+      <w:proofErr w:type="spellStart"/>
+      <w:r>
+        <w:rPr>
+          <w:i/>
+          <w:lang w:val="en-US"/>
+        </w:rPr>
+        <w:t>Conro</w:t>
+      </w:r>
+      <w:proofErr w:type="spellEnd"/>
+      <w:r>
+        <w:rPr>
+          <w:i/>
+          <w:lang w:val="en-US"/>
+        </w:rPr>
+        <w:t xml:space="preserve"> modules for reconfigurable robots</w:t>
+      </w:r>
+      <w:r>
+        <w:rPr>
+          <w:lang w:val="en-US"/>
+        </w:rPr>
+        <w:t xml:space="preserve">. </w:t>
+      </w:r>
+      <w:r>
+        <w:rPr>
+          <w:rFonts w:ascii="AdvP7B72" w:hAnsi="AdvP7B72" w:cs="AdvP7B72"/>
+          <w:lang w:val="en-US"/>
+        </w:rPr>
+        <w:t xml:space="preserve">IEEE/ASME Trans </w:t>
+      </w:r>
+      <w:proofErr w:type="spellStart"/>
+      <w:r>
+        <w:rPr>
+          <w:rFonts w:ascii="AdvP7B72" w:hAnsi="AdvP7B72" w:cs="AdvP7B72"/>
+          <w:lang w:val="en-US"/>
+        </w:rPr>
+        <w:t>Mech</w:t>
+      </w:r>
+      <w:proofErr w:type="spellEnd"/>
+      <w:r>
+        <w:rPr>
+          <w:rFonts w:ascii="AdvP7B72" w:hAnsi="AdvP7B72" w:cs="AdvP7B72"/>
+          <w:lang w:val="en-US"/>
+        </w:rPr>
+        <w:t xml:space="preserve"> </w:t>
+      </w:r>
+      <w:r>
+        <w:rPr>
+          <w:lang w:val="en-US"/>
+        </w:rPr>
+        <w:t>2002; 7(4):</w:t>
+      </w:r>
+      <w:r>
+        <w:rPr>
+          <w:lang w:val="en-US"/>
+        </w:rPr>
+        <w:t xml:space="preserve"> </w:t>
+      </w:r>
+      <w:r>
+        <w:rPr>
+          <w:lang w:val="en-US"/>
+        </w:rPr>
+        <w:t>403–409.</w:t>
+      </w:r>
+    </w:p>
+    <w:p>
+      <w:pPr>
+        <w:rPr>
+          <w:lang w:val="en-US"/>
+        </w:rPr>
+      </w:pPr>
+      <w:r>
+        <w:rPr>
+          <w:lang w:val="en-US"/>
+        </w:rPr>
+        <w:t xml:space="preserve">[13] </w:t>
+      </w:r>
+      <w:proofErr w:type="spellStart"/>
+      <w:r>
+        <w:rPr>
+          <w:lang w:val="en-US"/>
+        </w:rPr>
+        <w:t>Yim</w:t>
+      </w:r>
+      <w:proofErr w:type="spellEnd"/>
+      <w:r>
+        <w:rPr>
+          <w:lang w:val="en-US"/>
+        </w:rPr>
+        <w:t xml:space="preserve"> M, Duff D and </w:t>
+      </w:r>
+      <w:proofErr w:type="spellStart"/>
+      <w:r>
+        <w:rPr>
+          <w:lang w:val="en-US"/>
+        </w:rPr>
+        <w:t>Roufas</w:t>
+      </w:r>
+      <w:proofErr w:type="spellEnd"/>
+      <w:r>
+        <w:rPr>
+          <w:lang w:val="en-US"/>
+        </w:rPr>
+        <w:t xml:space="preserve"> K. </w:t>
+      </w:r>
+      <w:proofErr w:type="spellStart"/>
+      <w:r>
+        <w:rPr>
+          <w:i/>
+          <w:lang w:val="en-US"/>
+        </w:rPr>
+        <w:t>Polybot</w:t>
+      </w:r>
+      <w:proofErr w:type="spellEnd"/>
+      <w:r>
+        <w:rPr>
+          <w:i/>
+          <w:lang w:val="en-US"/>
+        </w:rPr>
+        <w:t>: a modular reconfigurable robot</w:t>
+      </w:r>
+      <w:r>
+        <w:rPr>
+          <w:lang w:val="en-US"/>
+        </w:rPr>
+        <w:t xml:space="preserve">. In: </w:t>
+      </w:r>
+      <w:r>
+        <w:rPr>
+          <w:rFonts w:ascii="AdvP7B72" w:hAnsi="AdvP7B72" w:cs="AdvP7B72"/>
+          <w:lang w:val="en-US"/>
+        </w:rPr>
+        <w:t>Proceedings of the 2000 IEEE international</w:t>
+      </w:r>
+      <w:r>
+        <w:rPr>
+          <w:rFonts w:ascii="AdvP7B72" w:hAnsi="AdvP7B72" w:cs="AdvP7B72"/>
+          <w:lang w:val="en-US"/>
+        </w:rPr>
+        <w:t xml:space="preserve"> </w:t>
+      </w:r>
+      <w:r>
+        <w:rPr>
+          <w:rFonts w:ascii="AdvP7B72" w:hAnsi="AdvP7B72" w:cs="AdvP7B72"/>
+          <w:lang w:val="en-US"/>
+        </w:rPr>
+        <w:t>conference on robotics and automation</w:t>
+      </w:r>
+      <w:r>
+        <w:rPr>
+          <w:lang w:val="en-US"/>
+        </w:rPr>
+        <w:t>, 2000, pp. 514–520.</w:t>
+      </w:r>
+    </w:p>
+    <w:p>
+      <w:pPr>
+        <w:rPr>
+          <w:rFonts w:ascii="AdvP7B72" w:hAnsi="AdvP7B72" w:cs="AdvP7B72"/>
+          <w:lang w:val="en-US"/>
+        </w:rPr>
+      </w:pPr>
+      <w:r>
+        <w:rPr>
+          <w:lang w:val="en-US"/>
+        </w:rPr>
+        <w:t>[14]</w:t>
+      </w:r>
+      <w:r>
+        <w:rPr>
+          <w:lang w:val="en-US"/>
+        </w:rPr>
+        <w:t xml:space="preserve"> </w:t>
+      </w:r>
+      <w:proofErr w:type="spellStart"/>
+      <w:r>
+        <w:rPr>
+          <w:lang w:val="en-US"/>
+        </w:rPr>
+        <w:t>Salemi</w:t>
+      </w:r>
+      <w:proofErr w:type="spellEnd"/>
+      <w:r>
+        <w:rPr>
+          <w:lang w:val="en-US"/>
+        </w:rPr>
+        <w:t xml:space="preserve"> B, Moll M and </w:t>
+      </w:r>
+      <w:proofErr w:type="spellStart"/>
+      <w:r>
+        <w:rPr>
+          <w:lang w:val="en-US"/>
+        </w:rPr>
+        <w:t>Shen</w:t>
+      </w:r>
+      <w:proofErr w:type="spellEnd"/>
+      <w:r>
+        <w:rPr>
+          <w:lang w:val="en-US"/>
+        </w:rPr>
+        <w:t xml:space="preserve"> WM. </w:t>
+      </w:r>
+      <w:proofErr w:type="spellStart"/>
+      <w:r>
+        <w:rPr>
+          <w:i/>
+          <w:lang w:val="en-US"/>
+        </w:rPr>
+        <w:t>Superbot</w:t>
+      </w:r>
+      <w:proofErr w:type="spellEnd"/>
+      <w:r>
+        <w:rPr>
+          <w:i/>
+          <w:lang w:val="en-US"/>
+        </w:rPr>
+        <w:t>: a deployable, multi-functional, and modular self-reconfigurable robotic system</w:t>
+      </w:r>
+      <w:r>
+        <w:rPr>
+          <w:lang w:val="en-US"/>
+        </w:rPr>
+        <w:t xml:space="preserve">. In: </w:t>
+      </w:r>
+      <w:r>
+        <w:rPr>
+          <w:rFonts w:ascii="AdvP7B72" w:hAnsi="AdvP7B72" w:cs="AdvP7B72"/>
+          <w:lang w:val="en-US"/>
+        </w:rPr>
+        <w:t>2006 IEEE/RSJ internat</w:t>
+      </w:r>
+      <w:r>
+        <w:rPr>
+          <w:rFonts w:ascii="AdvP7B72" w:hAnsi="AdvP7B72" w:cs="AdvP7B72"/>
+          <w:lang w:val="en-US"/>
+        </w:rPr>
+        <w:t xml:space="preserve">ional conference on intelligent </w:t>
+      </w:r>
+      <w:r>
+        <w:rPr>
+          <w:rFonts w:ascii="AdvP7B72" w:hAnsi="AdvP7B72" w:cs="AdvP7B72"/>
+          <w:lang w:val="en-US"/>
+        </w:rPr>
+        <w:t>robots and systems</w:t>
+      </w:r>
+      <w:r>
+        <w:rPr>
+          <w:lang w:val="en-US"/>
+        </w:rPr>
+        <w:t>, 2006, pp. 3636–3641.</w:t>
+      </w:r>
+    </w:p>
+    <w:p>
+      <w:pPr>
+        <w:rPr>
+          <w:lang w:val="en-US"/>
+        </w:rPr>
+      </w:pPr>
+      <w:r>
+        <w:t>[15]</w:t>
+      </w:r>
+      <w:r>
+        <w:t xml:space="preserve"> </w:t>
+      </w:r>
+      <w:proofErr w:type="spellStart"/>
+      <w:r>
+        <w:t>Murata</w:t>
+      </w:r>
+      <w:proofErr w:type="spellEnd"/>
+      <w:r>
+        <w:t xml:space="preserve"> S, </w:t>
+      </w:r>
+      <w:proofErr w:type="spellStart"/>
+      <w:r>
+        <w:t>Yoshida</w:t>
+      </w:r>
+      <w:proofErr w:type="spellEnd"/>
+      <w:r>
+        <w:t xml:space="preserve"> E, </w:t>
+      </w:r>
+      <w:proofErr w:type="spellStart"/>
+      <w:r>
+        <w:t>Kamimura</w:t>
+      </w:r>
+      <w:proofErr w:type="spellEnd"/>
+      <w:r>
+        <w:t xml:space="preserve"> A, et al. </w:t>
+      </w:r>
+      <w:r>
+        <w:rPr>
+          <w:i/>
+          <w:lang w:val="en-US"/>
+        </w:rPr>
+        <w:t>M-</w:t>
+      </w:r>
+      <w:proofErr w:type="spellStart"/>
+      <w:r>
+        <w:rPr>
+          <w:i/>
+          <w:lang w:val="en-US"/>
+        </w:rPr>
+        <w:t>tran</w:t>
+      </w:r>
+      <w:proofErr w:type="spellEnd"/>
+      <w:r>
+        <w:rPr>
+          <w:i/>
+          <w:lang w:val="en-US"/>
+        </w:rPr>
+        <w:t xml:space="preserve">: </w:t>
+      </w:r>
+      <w:proofErr w:type="spellStart"/>
+      <w:r>
+        <w:rPr>
+          <w:i/>
+          <w:lang w:val="en-US"/>
+        </w:rPr>
+        <w:t>selfreconfigurable</w:t>
+      </w:r>
+      <w:proofErr w:type="spellEnd"/>
+      <w:r>
+        <w:rPr>
+          <w:i/>
+          <w:lang w:val="en-US"/>
+        </w:rPr>
+        <w:t xml:space="preserve"> modular robotic system</w:t>
+      </w:r>
+      <w:r>
+        <w:rPr>
+          <w:lang w:val="en-US"/>
+        </w:rPr>
+        <w:t xml:space="preserve">. </w:t>
+      </w:r>
+      <w:r>
+        <w:rPr>
+          <w:rFonts w:ascii="AdvP7B72" w:hAnsi="AdvP7B72" w:cs="AdvP7B72"/>
+          <w:lang w:val="en-US"/>
+        </w:rPr>
+        <w:t>IEEE/ASME Trans</w:t>
+      </w:r>
+      <w:r>
+        <w:rPr>
+          <w:rFonts w:ascii="AdvP7B72" w:hAnsi="AdvP7B72" w:cs="AdvP7B72"/>
+          <w:lang w:val="en-US"/>
+        </w:rPr>
+        <w:t xml:space="preserve"> </w:t>
+      </w:r>
+      <w:proofErr w:type="spellStart"/>
+      <w:r>
+        <w:rPr>
+          <w:rFonts w:ascii="AdvP7B72" w:hAnsi="AdvP7B72" w:cs="AdvP7B72"/>
+          <w:lang w:val="en-US"/>
+        </w:rPr>
+        <w:t>Mech</w:t>
+      </w:r>
+      <w:proofErr w:type="spellEnd"/>
+      <w:r>
+        <w:rPr>
+          <w:rFonts w:ascii="AdvP7B72" w:hAnsi="AdvP7B72" w:cs="AdvP7B72"/>
+          <w:lang w:val="en-US"/>
+        </w:rPr>
+        <w:t xml:space="preserve"> </w:t>
+      </w:r>
+      <w:r>
+        <w:rPr>
+          <w:lang w:val="en-US"/>
+        </w:rPr>
+        <w:t>2002; 7(4): 431–441.</w:t>
+      </w:r>
+    </w:p>
+    <w:p>
+      <w:pPr>
+        <w:rPr>
+          <w:lang w:val="en-US"/>
+        </w:rPr>
+      </w:pPr>
+      <w:r>
+        <w:rPr>
+          <w:lang w:val="en-US"/>
+        </w:rPr>
+        <w:t xml:space="preserve">[16] </w:t>
+      </w:r>
+      <w:proofErr w:type="spellStart"/>
+      <w:r>
+        <w:rPr>
+          <w:lang w:val="en-US"/>
+        </w:rPr>
+        <w:t>Kurokawa</w:t>
+      </w:r>
+      <w:proofErr w:type="spellEnd"/>
+      <w:r>
+        <w:rPr>
+          <w:lang w:val="en-US"/>
+        </w:rPr>
+        <w:t xml:space="preserve"> H, </w:t>
+      </w:r>
+      <w:proofErr w:type="spellStart"/>
+      <w:r>
+        <w:rPr>
+          <w:lang w:val="en-US"/>
+        </w:rPr>
+        <w:t>Kamimura</w:t>
+      </w:r>
+      <w:proofErr w:type="spellEnd"/>
+      <w:r>
+        <w:rPr>
+          <w:lang w:val="en-US"/>
+        </w:rPr>
+        <w:t xml:space="preserve"> A, Yoshida E, et al. </w:t>
+      </w:r>
+      <w:r>
+        <w:rPr>
+          <w:i/>
+          <w:lang w:val="en-US"/>
+        </w:rPr>
+        <w:t>M-</w:t>
+      </w:r>
+      <w:proofErr w:type="spellStart"/>
+      <w:r>
+        <w:rPr>
+          <w:i/>
+          <w:lang w:val="en-US"/>
+        </w:rPr>
+        <w:t>tran</w:t>
+      </w:r>
+      <w:proofErr w:type="spellEnd"/>
+      <w:r>
+        <w:rPr>
+          <w:i/>
+          <w:lang w:val="en-US"/>
+        </w:rPr>
+        <w:t xml:space="preserve"> ii: metamorphosis from a four-legged walker to a caterpillar</w:t>
+      </w:r>
+      <w:r>
+        <w:rPr>
+          <w:lang w:val="en-US"/>
+        </w:rPr>
+        <w:t xml:space="preserve">. In: </w:t>
+      </w:r>
+      <w:r>
+        <w:rPr>
+          <w:rFonts w:ascii="AdvP7B72" w:hAnsi="AdvP7B72" w:cs="AdvP7B72"/>
+          <w:lang w:val="en-US"/>
+        </w:rPr>
+        <w:t>Proceedings</w:t>
+      </w:r>
+      <w:r>
+        <w:rPr>
+          <w:rFonts w:ascii="AdvP7B72" w:hAnsi="AdvP7B72" w:cs="AdvP7B72"/>
+          <w:lang w:val="en-US"/>
+        </w:rPr>
+        <w:t xml:space="preserve"> </w:t>
+      </w:r>
+      <w:r>
+        <w:rPr>
+          <w:rFonts w:ascii="AdvP7B72" w:hAnsi="AdvP7B72" w:cs="AdvP7B72"/>
+          <w:lang w:val="en-US"/>
+        </w:rPr>
+        <w:t>of the 2003 IEEE/RSJ international conference on</w:t>
+      </w:r>
+      <w:r>
+        <w:rPr>
+          <w:rFonts w:ascii="AdvP7B72" w:hAnsi="AdvP7B72" w:cs="AdvP7B72"/>
+          <w:lang w:val="en-US"/>
+        </w:rPr>
+        <w:t xml:space="preserve"> </w:t>
+      </w:r>
+      <w:r>
+        <w:rPr>
+          <w:rFonts w:ascii="AdvP7B72" w:hAnsi="AdvP7B72" w:cs="AdvP7B72"/>
+          <w:lang w:val="en-US"/>
+        </w:rPr>
+        <w:t>intelligent robots and systems</w:t>
+      </w:r>
+      <w:r>
+        <w:rPr>
+          <w:lang w:val="en-US"/>
+        </w:rPr>
+        <w:t>, Vol. 3, 2003, pp. 2454–2459.</w:t>
+      </w:r>
+    </w:p>
+    <w:p>
+      <w:pPr>
+        <w:rPr>
+          <w:lang w:val="en-US"/>
+        </w:rPr>
+      </w:pPr>
+      <w:r>
+        <w:rPr>
+          <w:lang w:val="en-US"/>
+        </w:rPr>
+        <w:br w:type="page"/>
+      </w:r>
+    </w:p>
+    <w:p>
+      <w:pPr>
+        <w:rPr>
+          <w:lang w:val="en-US"/>
+        </w:rPr>
+      </w:pPr>
+      <w:r>
+        <w:rPr>
+          <w:lang w:val="en-US"/>
+        </w:rPr>
+        <w:lastRenderedPageBreak/>
+        <w:t xml:space="preserve">[17] </w:t>
+      </w:r>
+      <w:r>
+        <w:rPr>
+          <w:lang w:val="en-US"/>
+        </w:rPr>
+        <w:t xml:space="preserve">M. </w:t>
+      </w:r>
+      <w:proofErr w:type="spellStart"/>
+      <w:r>
+        <w:rPr>
+          <w:lang w:val="en-US"/>
+        </w:rPr>
+        <w:t>Yim</w:t>
+      </w:r>
+      <w:proofErr w:type="spellEnd"/>
+      <w:r>
+        <w:rPr>
+          <w:lang w:val="en-US"/>
+        </w:rPr>
+        <w:t xml:space="preserve">. </w:t>
+      </w:r>
+      <w:r>
+        <w:rPr>
+          <w:i/>
+          <w:lang w:val="en-US"/>
+        </w:rPr>
+        <w:t>Locomotion with a unit-modular reconfigurable robot</w:t>
+      </w:r>
+      <w:r>
+        <w:rPr>
+          <w:lang w:val="en-US"/>
+        </w:rPr>
+        <w:t xml:space="preserve">. PhD thesis, </w:t>
+      </w:r>
+      <w:proofErr w:type="spellStart"/>
+      <w:r>
+        <w:rPr>
+          <w:lang w:val="en-US"/>
+        </w:rPr>
+        <w:t>Stanfofd</w:t>
+      </w:r>
+      <w:proofErr w:type="spellEnd"/>
+      <w:r>
+        <w:rPr>
+          <w:lang w:val="en-US"/>
+        </w:rPr>
+        <w:t xml:space="preserve"> University,</w:t>
+      </w:r>
+      <w:r>
+        <w:rPr>
+          <w:lang w:val="en-US"/>
+        </w:rPr>
+        <w:t xml:space="preserve"> </w:t>
+      </w:r>
+      <w:r>
+        <w:rPr>
+          <w:lang w:val="en-US"/>
+        </w:rPr>
+        <w:t xml:space="preserve">December 1995. </w:t>
+      </w:r>
+      <w:proofErr w:type="spellStart"/>
+      <w:r>
+        <w:rPr>
+          <w:lang w:val="en-US"/>
+        </w:rPr>
+        <w:t>Disponible</w:t>
+      </w:r>
+      <w:proofErr w:type="spellEnd"/>
+      <w:r>
+        <w:rPr>
+          <w:lang w:val="en-US"/>
+        </w:rPr>
+        <w:t xml:space="preserve"> en </w:t>
+      </w:r>
+      <w:proofErr w:type="spellStart"/>
+      <w:r>
+        <w:rPr>
+          <w:lang w:val="en-US"/>
+        </w:rPr>
+        <w:t>línea</w:t>
+      </w:r>
+      <w:proofErr w:type="spellEnd"/>
+      <w:r>
+        <w:rPr>
+          <w:lang w:val="en-US"/>
+        </w:rPr>
+        <w:t xml:space="preserve"> en: </w:t>
+      </w:r>
+    </w:p>
+    <w:p>
+      <w:pPr>
+        <w:rPr>
+          <w:rStyle w:val="Hipervnculo"/>
+          <w:lang w:val="en-US"/>
+        </w:rPr>
+      </w:pPr>
+      <w:hyperlink r:id="rId10" w:history="1">
+        <w:r>
+          <w:rPr>
+            <w:rStyle w:val="Hipervnculo"/>
+            <w:lang w:val="en-US"/>
+          </w:rPr>
+          <w:t>http://www-db.stanford.edu/TR/CS-TR-95-1536.html</w:t>
+        </w:r>
+      </w:hyperlink>
+    </w:p>
+    <w:p>
+      <w:pPr>
+        <w:rPr>
+          <w:lang w:val="en-US"/>
+        </w:rPr>
+      </w:pPr>
+      <w:r>
+        <w:rPr>
+          <w:lang w:val="en-US"/>
+        </w:rPr>
+        <w:t xml:space="preserve">[18] </w:t>
+      </w:r>
+      <w:proofErr w:type="spellStart"/>
+      <w:r>
+        <w:rPr>
+          <w:lang w:val="en-US"/>
+        </w:rPr>
+        <w:t>Jø</w:t>
+      </w:r>
+      <w:r>
+        <w:rPr>
+          <w:lang w:val="en-US"/>
+        </w:rPr>
+        <w:t>rgensen</w:t>
+      </w:r>
+      <w:proofErr w:type="spellEnd"/>
+      <w:r>
+        <w:rPr>
+          <w:lang w:val="en-US"/>
+        </w:rPr>
+        <w:t xml:space="preserve"> M, </w:t>
+      </w:r>
+      <w:proofErr w:type="spellStart"/>
+      <w:r>
+        <w:rPr>
+          <w:lang w:val="en-US"/>
+        </w:rPr>
+        <w:t>Østergaard</w:t>
+      </w:r>
+      <w:proofErr w:type="spellEnd"/>
+      <w:r>
+        <w:rPr>
+          <w:lang w:val="en-US"/>
+        </w:rPr>
+        <w:t xml:space="preserve"> E, Lund H. </w:t>
+      </w:r>
+      <w:r>
+        <w:rPr>
+          <w:i/>
+          <w:lang w:val="en-US"/>
+        </w:rPr>
+        <w:t>Modular ATRON:</w:t>
+      </w:r>
+      <w:r>
+        <w:rPr>
+          <w:i/>
+          <w:lang w:val="en-US"/>
+        </w:rPr>
+        <w:t xml:space="preserve"> </w:t>
+      </w:r>
+      <w:r>
+        <w:rPr>
+          <w:i/>
+          <w:lang w:val="en-US"/>
+        </w:rPr>
+        <w:t>modules for a self-</w:t>
+      </w:r>
+      <w:r>
+        <w:rPr>
+          <w:i/>
+          <w:lang w:val="en-US"/>
+        </w:rPr>
+        <w:t>r</w:t>
+      </w:r>
+      <w:r>
+        <w:rPr>
+          <w:i/>
+          <w:lang w:val="en-US"/>
+        </w:rPr>
+        <w:t>econfigurable robot</w:t>
+      </w:r>
+      <w:r>
+        <w:rPr>
+          <w:lang w:val="en-US"/>
+        </w:rPr>
+        <w:t>. In: Proceedings of the</w:t>
+      </w:r>
+      <w:r>
+        <w:rPr>
+          <w:lang w:val="en-US"/>
+        </w:rPr>
+        <w:t xml:space="preserve"> </w:t>
+      </w:r>
+      <w:r>
+        <w:rPr>
+          <w:lang w:val="en-US"/>
+        </w:rPr>
+        <w:t>2004 IEEE/RSJ International Conference on Intelligent Robots</w:t>
+      </w:r>
+      <w:r>
+        <w:rPr>
+          <w:lang w:val="en-US"/>
+        </w:rPr>
+        <w:t xml:space="preserve"> </w:t>
+      </w:r>
+      <w:r>
+        <w:rPr>
+          <w:lang w:val="en-US"/>
+        </w:rPr>
+        <w:t xml:space="preserve">and Systems (IROS), October 2004, </w:t>
+      </w:r>
+      <w:proofErr w:type="spellStart"/>
+      <w:r>
+        <w:rPr>
+          <w:lang w:val="en-US"/>
+        </w:rPr>
+        <w:t>pp</w:t>
+      </w:r>
+      <w:proofErr w:type="spellEnd"/>
+      <w:r>
+        <w:rPr>
+          <w:lang w:val="en-US"/>
+        </w:rPr>
+        <w:t xml:space="preserve"> 2068–2073</w:t>
+      </w:r>
+      <w:r>
+        <w:rPr>
+          <w:lang w:val="en-US"/>
+        </w:rPr>
+        <w:t>.</w:t>
+      </w:r>
       <w:bookmarkStart w:id="0" w:name="_GoBack"/>
       <w:bookmarkEnd w:id="0"/>
+    </w:p>
+    <w:p>
+      <w:pPr>
+        <w:rPr>
+          <w:lang w:val="en-US"/>
+        </w:rPr>
+      </w:pPr>
     </w:p>
     <w:sectPr>
       <w:pgSz w:w="11906" w:h="16838"/>
@@ -963,6 +1959,27 @@
     <w:name w:val="Normal"/>
     <w:qFormat/>
   </w:style>
+  <w:style w:type="paragraph" w:styleId="Ttulo1">
+    <w:name w:val="heading 1"/>
+    <w:basedOn w:val="Normal"/>
+    <w:next w:val="Normal"/>
+    <w:link w:val="Ttulo1Car"/>
+    <w:uiPriority w:val="9"/>
+    <w:qFormat/>
+    <w:rsid w:val="00E07648"/>
+    <w:pPr>
+      <w:keepNext/>
+      <w:keepLines/>
+      <w:spacing w:before="240" w:after="0"/>
+      <w:outlineLvl w:val="0"/>
+    </w:pPr>
+    <w:rPr>
+      <w:rFonts w:asciiTheme="majorHAnsi" w:eastAsiaTheme="majorEastAsia" w:hAnsiTheme="majorHAnsi" w:cstheme="majorBidi"/>
+      <w:color w:val="2E74B5" w:themeColor="accent1" w:themeShade="BF"/>
+      <w:sz w:val="32"/>
+      <w:szCs w:val="32"/>
+    </w:rPr>
+  </w:style>
   <w:style w:type="paragraph" w:styleId="Ttulo2">
     <w:name w:val="heading 2"/>
     <w:basedOn w:val="Normal"/>
@@ -1034,6 +2051,19 @@
       <w:color w:val="2E74B5" w:themeColor="accent1" w:themeShade="BF"/>
       <w:sz w:val="26"/>
       <w:szCs w:val="26"/>
+    </w:rPr>
+  </w:style>
+  <w:style w:type="character" w:customStyle="1" w:styleId="Ttulo1Car">
+    <w:name w:val="Título 1 Car"/>
+    <w:basedOn w:val="Fuentedeprrafopredeter"/>
+    <w:link w:val="Ttulo1"/>
+    <w:uiPriority w:val="9"/>
+    <w:rsid w:val="00E07648"/>
+    <w:rPr>
+      <w:rFonts w:asciiTheme="majorHAnsi" w:eastAsiaTheme="majorEastAsia" w:hAnsiTheme="majorHAnsi" w:cstheme="majorBidi"/>
+      <w:color w:val="2E74B5" w:themeColor="accent1" w:themeShade="BF"/>
+      <w:sz w:val="32"/>
+      <w:szCs w:val="32"/>
     </w:rPr>
   </w:style>
 </w:styles>
